--- a/Ivaylo_Queries_Documentation.docx
+++ b/Ivaylo_Queries_Documentation.docx
@@ -80,20 +80,10 @@
       </w:r>
     </w:p>
     <w:p>
-      <w:pPr>
-        <w:rPr>
-          <w:lang w:val="bg-BG"/>
-        </w:rPr>
-      </w:pPr>
-      <w:r>
-        <w:rPr>
-          <w:lang w:val="bg-BG"/>
-        </w:rPr>
-        <w:t>Резултат:</w:t>
-      </w:r>
-    </w:p>
-    <w:p>
-      <w:r>
+      <w:r>
+        <w:rPr>
+          <w:noProof/>
+        </w:rPr>
         <w:drawing>
           <wp:inline distT="0" distB="0" distL="0" distR="0" wp14:anchorId="6900F9A9" wp14:editId="6576C30D">
             <wp:extent cx="1828800" cy="4048125"/>
@@ -148,6 +138,9 @@
     </w:p>
     <w:p>
       <w:r>
+        <w:rPr>
+          <w:noProof/>
+        </w:rPr>
         <w:drawing>
           <wp:inline distT="0" distB="0" distL="0" distR="0" wp14:anchorId="1D7F770F" wp14:editId="151957DE">
             <wp:extent cx="5972810" cy="515620"/>
@@ -193,19 +186,8 @@
       </w:pPr>
       <w:r>
         <w:rPr>
-          <w:lang w:val="bg-BG"/>
-        </w:rPr>
-        <w:t>Резултат:</w:t>
-      </w:r>
-    </w:p>
-    <w:p>
-      <w:pPr>
-        <w:rPr>
-          <w:lang w:val="bg-BG"/>
-        </w:rPr>
-      </w:pPr>
-      <w:r>
-        <w:lastRenderedPageBreak/>
+          <w:noProof/>
+        </w:rPr>
         <w:drawing>
           <wp:inline distT="0" distB="0" distL="0" distR="0" wp14:anchorId="69D7EBA8" wp14:editId="1B78742F">
             <wp:extent cx="1819275" cy="1181100"/>
@@ -258,6 +240,7 @@
         <w:rPr>
           <w:lang w:val="bg-BG"/>
         </w:rPr>
+        <w:lastRenderedPageBreak/>
         <w:t xml:space="preserve">Да се изпише информация за стаите (номера на стаята, брой легла, цена за една нощ) </w:t>
       </w:r>
     </w:p>
@@ -268,6 +251,9 @@
         </w:rPr>
       </w:pPr>
       <w:r>
+        <w:rPr>
+          <w:noProof/>
+        </w:rPr>
         <w:drawing>
           <wp:inline distT="0" distB="0" distL="0" distR="0" wp14:anchorId="643AAC47" wp14:editId="39F01BCD">
             <wp:extent cx="4800600" cy="647700"/>
@@ -313,18 +299,8 @@
       </w:pPr>
       <w:r>
         <w:rPr>
-          <w:lang w:val="bg-BG"/>
-        </w:rPr>
-        <w:t>Резултат:</w:t>
-      </w:r>
-    </w:p>
-    <w:p>
-      <w:pPr>
-        <w:rPr>
-          <w:lang w:val="bg-BG"/>
-        </w:rPr>
-      </w:pPr>
-      <w:r>
+          <w:noProof/>
+        </w:rPr>
         <w:drawing>
           <wp:inline distT="0" distB="0" distL="0" distR="0" wp14:anchorId="5E3511B1" wp14:editId="34F49D53">
             <wp:extent cx="3105150" cy="3105150"/>
@@ -399,7 +375,9 @@
         </w:rPr>
       </w:pPr>
       <w:r>
-        <w:lastRenderedPageBreak/>
+        <w:rPr>
+          <w:noProof/>
+        </w:rPr>
         <w:drawing>
           <wp:inline distT="0" distB="0" distL="0" distR="0" wp14:anchorId="44A5B1BB" wp14:editId="23A0371D">
             <wp:extent cx="2933700" cy="2524125"/>
@@ -445,18 +423,8 @@
       </w:pPr>
       <w:r>
         <w:rPr>
-          <w:lang w:val="bg-BG"/>
-        </w:rPr>
-        <w:t>Резултат:</w:t>
-      </w:r>
-    </w:p>
-    <w:p>
-      <w:pPr>
-        <w:rPr>
-          <w:lang w:val="bg-BG"/>
-        </w:rPr>
-      </w:pPr>
-      <w:r>
+          <w:noProof/>
+        </w:rPr>
         <w:drawing>
           <wp:inline distT="0" distB="0" distL="0" distR="0" wp14:anchorId="0BBCBD85" wp14:editId="62BF41B9">
             <wp:extent cx="1828800" cy="638175"/>
@@ -509,6 +477,7 @@
         <w:rPr>
           <w:lang w:val="bg-BG"/>
         </w:rPr>
+        <w:lastRenderedPageBreak/>
         <w:t>Да се изпишат номерата на стаите, които имат нужда от почистване или имат нужда от ремонт</w:t>
       </w:r>
     </w:p>
@@ -519,6 +488,9 @@
         </w:rPr>
       </w:pPr>
       <w:r>
+        <w:rPr>
+          <w:noProof/>
+        </w:rPr>
         <w:drawing>
           <wp:inline distT="0" distB="0" distL="0" distR="0" wp14:anchorId="500F63D6" wp14:editId="7975D7DD">
             <wp:extent cx="2905125" cy="1524000"/>
@@ -564,18 +536,8 @@
       </w:pPr>
       <w:r>
         <w:rPr>
-          <w:lang w:val="bg-BG"/>
-        </w:rPr>
-        <w:t>Резултат:</w:t>
-      </w:r>
-    </w:p>
-    <w:p>
-      <w:pPr>
-        <w:rPr>
-          <w:lang w:val="bg-BG"/>
-        </w:rPr>
-      </w:pPr>
-      <w:r>
+          <w:noProof/>
+        </w:rPr>
         <w:drawing>
           <wp:inline distT="0" distB="0" distL="0" distR="0" wp14:anchorId="30891DEF" wp14:editId="174E3637">
             <wp:extent cx="1304925" cy="400050"/>
@@ -710,22 +672,8 @@
       </w:pPr>
       <w:r>
         <w:rPr>
-          <w:lang w:val="bg-BG"/>
-        </w:rPr>
-        <w:t>Резултат:</w:t>
-      </w:r>
-    </w:p>
-    <w:p>
-      <w:pPr>
-        <w:rPr>
-          <w:lang w:val="bg-BG"/>
-        </w:rPr>
-      </w:pPr>
-      <w:r>
-        <w:rPr>
-          <w:noProof/>
-        </w:rPr>
-        <w:lastRenderedPageBreak/>
+          <w:noProof/>
+        </w:rPr>
         <w:drawing>
           <wp:inline distT="0" distB="0" distL="0" distR="0" wp14:anchorId="6F880381" wp14:editId="4FFB6097">
             <wp:extent cx="2943225" cy="2181225"/>
@@ -836,21 +784,9 @@
       </w:pPr>
       <w:r>
         <w:rPr>
-          <w:lang w:val="bg-BG"/>
-        </w:rPr>
-        <w:t>Резултат:</w:t>
-      </w:r>
-    </w:p>
-    <w:p>
-      <w:pPr>
-        <w:rPr>
-          <w:lang w:val="bg-BG"/>
-        </w:rPr>
-      </w:pPr>
-      <w:r>
-        <w:rPr>
-          <w:noProof/>
-        </w:rPr>
+          <w:noProof/>
+        </w:rPr>
+        <w:lastRenderedPageBreak/>
         <w:drawing>
           <wp:inline distT="0" distB="0" distL="0" distR="0" wp14:anchorId="6B65CAD7" wp14:editId="3B238554">
             <wp:extent cx="2600325" cy="981075"/>
@@ -961,19 +897,6 @@
       </w:pPr>
       <w:r>
         <w:rPr>
-          <w:lang w:val="bg-BG"/>
-        </w:rPr>
-        <w:t>Резултат:</w:t>
-      </w:r>
-    </w:p>
-    <w:p>
-      <w:pPr>
-        <w:rPr>
-          <w:lang w:val="bg-BG"/>
-        </w:rPr>
-      </w:pPr>
-      <w:r>
-        <w:rPr>
           <w:noProof/>
         </w:rPr>
         <w:drawing>
@@ -1028,7 +951,6 @@
         <w:rPr>
           <w:lang w:val="bg-BG"/>
         </w:rPr>
-        <w:lastRenderedPageBreak/>
         <w:t>Да се изпишат имената на служителите, които имат най-малка заплата:</w:t>
       </w:r>
     </w:p>
@@ -1039,6 +961,9 @@
         </w:rPr>
       </w:pPr>
       <w:r>
+        <w:rPr>
+          <w:noProof/>
+        </w:rPr>
         <w:drawing>
           <wp:inline distT="0" distB="0" distL="0" distR="0" wp14:anchorId="4E0E2CB3" wp14:editId="10D5B276">
             <wp:extent cx="4419600" cy="647700"/>
@@ -1084,18 +1009,8 @@
       </w:pPr>
       <w:r>
         <w:rPr>
-          <w:lang w:val="bg-BG"/>
-        </w:rPr>
-        <w:t>Резултат:</w:t>
-      </w:r>
-    </w:p>
-    <w:p>
-      <w:pPr>
-        <w:rPr>
-          <w:lang w:val="bg-BG"/>
-        </w:rPr>
-      </w:pPr>
-      <w:r>
+          <w:noProof/>
+        </w:rPr>
         <w:drawing>
           <wp:inline distT="0" distB="0" distL="0" distR="0" wp14:anchorId="0CCCBE2B" wp14:editId="25A835D0">
             <wp:extent cx="2257425" cy="390525"/>
@@ -1154,16 +1069,19 @@
         <w:rPr>
           <w:lang w:val="bg-BG"/>
         </w:rPr>
-        <w:t xml:space="preserve"> заплатата на най-ранно назначния служител, който още е на работа:</w:t>
-      </w:r>
-    </w:p>
-    <w:p>
-      <w:pPr>
-        <w:rPr>
-          <w:lang w:val="bg-BG"/>
-        </w:rPr>
-      </w:pPr>
-      <w:r>
+        <w:t xml:space="preserve"> заплатата на най-рано назначния служител, който още е на работа:</w:t>
+      </w:r>
+    </w:p>
+    <w:p>
+      <w:pPr>
+        <w:rPr>
+          <w:lang w:val="bg-BG"/>
+        </w:rPr>
+      </w:pPr>
+      <w:r>
+        <w:rPr>
+          <w:noProof/>
+        </w:rPr>
         <w:drawing>
           <wp:inline distT="0" distB="0" distL="0" distR="0" wp14:anchorId="6E4B99EE" wp14:editId="3074066E">
             <wp:extent cx="5972810" cy="1199515"/>
@@ -1209,18 +1127,9 @@
       </w:pPr>
       <w:r>
         <w:rPr>
-          <w:lang w:val="bg-BG"/>
-        </w:rPr>
-        <w:t>Резултат:</w:t>
-      </w:r>
-    </w:p>
-    <w:p>
-      <w:pPr>
-        <w:rPr>
-          <w:lang w:val="bg-BG"/>
-        </w:rPr>
-      </w:pPr>
-      <w:r>
+          <w:noProof/>
+        </w:rPr>
+        <w:lastRenderedPageBreak/>
         <w:drawing>
           <wp:inline distT="0" distB="0" distL="0" distR="0" wp14:anchorId="641FDE5E" wp14:editId="35A29D1B">
             <wp:extent cx="2562225" cy="1943100"/>
@@ -1284,24 +1193,1118 @@
     </w:p>
     <w:p>
       <w:pPr>
-        <w:rPr>
-          <w:lang w:val="bg-BG"/>
-        </w:rPr>
-      </w:pPr>
-    </w:p>
-    <w:p>
-      <w:pPr>
-        <w:rPr>
-          <w:lang w:val="bg-BG"/>
-        </w:rPr>
-      </w:pPr>
-    </w:p>
-    <w:p>
-      <w:pPr>
-        <w:rPr>
-          <w:lang w:val="bg-BG"/>
-        </w:rPr>
-      </w:pPr>
+        <w:pStyle w:val="ListParagraph"/>
+        <w:numPr>
+          <w:ilvl w:val="0"/>
+          <w:numId w:val="3"/>
+        </w:numPr>
+        <w:rPr>
+          <w:lang w:val="bg-BG"/>
+        </w:rPr>
+      </w:pPr>
+      <w:r>
+        <w:rPr>
+          <w:lang w:val="bg-BG"/>
+        </w:rPr>
+        <w:t>Да се изпишат имената на гостите, които имат 2 или повече резервации:</w:t>
+      </w:r>
+    </w:p>
+    <w:p>
+      <w:pPr>
+        <w:rPr>
+          <w:lang w:val="bg-BG"/>
+        </w:rPr>
+      </w:pPr>
+      <w:r>
+        <w:rPr>
+          <w:noProof/>
+        </w:rPr>
+        <w:drawing>
+          <wp:inline distT="0" distB="0" distL="0" distR="0" wp14:anchorId="19C77D88" wp14:editId="152780A8">
+            <wp:extent cx="4038600" cy="1628775"/>
+            <wp:effectExtent l="0" t="0" r="0" b="9525"/>
+            <wp:docPr id="21" name="Picture 21"/>
+            <wp:cNvGraphicFramePr>
+              <a:graphicFrameLocks xmlns:a="http://schemas.openxmlformats.org/drawingml/2006/main" noChangeAspect="1"/>
+            </wp:cNvGraphicFramePr>
+            <a:graphic xmlns:a="http://schemas.openxmlformats.org/drawingml/2006/main">
+              <a:graphicData uri="http://schemas.openxmlformats.org/drawingml/2006/picture">
+                <pic:pic xmlns:pic="http://schemas.openxmlformats.org/drawingml/2006/picture">
+                  <pic:nvPicPr>
+                    <pic:cNvPr id="1" name=""/>
+                    <pic:cNvPicPr/>
+                  </pic:nvPicPr>
+                  <pic:blipFill>
+                    <a:blip r:embed="rId25"/>
+                    <a:stretch>
+                      <a:fillRect/>
+                    </a:stretch>
+                  </pic:blipFill>
+                  <pic:spPr>
+                    <a:xfrm>
+                      <a:off x="0" y="0"/>
+                      <a:ext cx="4038600" cy="1628775"/>
+                    </a:xfrm>
+                    <a:prstGeom prst="rect">
+                      <a:avLst/>
+                    </a:prstGeom>
+                  </pic:spPr>
+                </pic:pic>
+              </a:graphicData>
+            </a:graphic>
+          </wp:inline>
+        </w:drawing>
+      </w:r>
+    </w:p>
+    <w:p>
+      <w:pPr>
+        <w:rPr>
+          <w:lang w:val="bg-BG"/>
+        </w:rPr>
+      </w:pPr>
+      <w:r>
+        <w:rPr>
+          <w:noProof/>
+        </w:rPr>
+        <w:drawing>
+          <wp:inline distT="0" distB="0" distL="0" distR="0" wp14:anchorId="6B4C0BBB" wp14:editId="5F6AEE48">
+            <wp:extent cx="1809750" cy="1571625"/>
+            <wp:effectExtent l="0" t="0" r="0" b="9525"/>
+            <wp:docPr id="22" name="Picture 22"/>
+            <wp:cNvGraphicFramePr>
+              <a:graphicFrameLocks xmlns:a="http://schemas.openxmlformats.org/drawingml/2006/main" noChangeAspect="1"/>
+            </wp:cNvGraphicFramePr>
+            <a:graphic xmlns:a="http://schemas.openxmlformats.org/drawingml/2006/main">
+              <a:graphicData uri="http://schemas.openxmlformats.org/drawingml/2006/picture">
+                <pic:pic xmlns:pic="http://schemas.openxmlformats.org/drawingml/2006/picture">
+                  <pic:nvPicPr>
+                    <pic:cNvPr id="1" name=""/>
+                    <pic:cNvPicPr/>
+                  </pic:nvPicPr>
+                  <pic:blipFill>
+                    <a:blip r:embed="rId26"/>
+                    <a:stretch>
+                      <a:fillRect/>
+                    </a:stretch>
+                  </pic:blipFill>
+                  <pic:spPr>
+                    <a:xfrm>
+                      <a:off x="0" y="0"/>
+                      <a:ext cx="1809750" cy="1571625"/>
+                    </a:xfrm>
+                    <a:prstGeom prst="rect">
+                      <a:avLst/>
+                    </a:prstGeom>
+                  </pic:spPr>
+                </pic:pic>
+              </a:graphicData>
+            </a:graphic>
+          </wp:inline>
+        </w:drawing>
+      </w:r>
+    </w:p>
+    <w:p>
+      <w:pPr>
+        <w:pStyle w:val="ListParagraph"/>
+        <w:numPr>
+          <w:ilvl w:val="0"/>
+          <w:numId w:val="3"/>
+        </w:numPr>
+        <w:rPr>
+          <w:lang w:val="bg-BG"/>
+        </w:rPr>
+      </w:pPr>
+      <w:r>
+        <w:rPr>
+          <w:lang w:val="bg-BG"/>
+        </w:rPr>
+        <w:t>За всеки метод на плащане да се изведе колко плащания има и да се подредят по намаляващ ред:</w:t>
+      </w:r>
+    </w:p>
+    <w:p>
+      <w:pPr>
+        <w:rPr>
+          <w:lang w:val="bg-BG"/>
+        </w:rPr>
+      </w:pPr>
+      <w:r>
+        <w:rPr>
+          <w:noProof/>
+        </w:rPr>
+        <w:drawing>
+          <wp:inline distT="0" distB="0" distL="0" distR="0" wp14:anchorId="783B62F4" wp14:editId="19501C16">
+            <wp:extent cx="3543300" cy="866775"/>
+            <wp:effectExtent l="0" t="0" r="0" b="9525"/>
+            <wp:docPr id="23" name="Picture 23"/>
+            <wp:cNvGraphicFramePr>
+              <a:graphicFrameLocks xmlns:a="http://schemas.openxmlformats.org/drawingml/2006/main" noChangeAspect="1"/>
+            </wp:cNvGraphicFramePr>
+            <a:graphic xmlns:a="http://schemas.openxmlformats.org/drawingml/2006/main">
+              <a:graphicData uri="http://schemas.openxmlformats.org/drawingml/2006/picture">
+                <pic:pic xmlns:pic="http://schemas.openxmlformats.org/drawingml/2006/picture">
+                  <pic:nvPicPr>
+                    <pic:cNvPr id="1" name=""/>
+                    <pic:cNvPicPr/>
+                  </pic:nvPicPr>
+                  <pic:blipFill>
+                    <a:blip r:embed="rId27"/>
+                    <a:stretch>
+                      <a:fillRect/>
+                    </a:stretch>
+                  </pic:blipFill>
+                  <pic:spPr>
+                    <a:xfrm>
+                      <a:off x="0" y="0"/>
+                      <a:ext cx="3543300" cy="866775"/>
+                    </a:xfrm>
+                    <a:prstGeom prst="rect">
+                      <a:avLst/>
+                    </a:prstGeom>
+                  </pic:spPr>
+                </pic:pic>
+              </a:graphicData>
+            </a:graphic>
+          </wp:inline>
+        </w:drawing>
+      </w:r>
+    </w:p>
+    <w:p>
+      <w:pPr>
+        <w:rPr>
+          <w:lang w:val="bg-BG"/>
+        </w:rPr>
+      </w:pPr>
+      <w:r>
+        <w:lastRenderedPageBreak/>
+        <w:drawing>
+          <wp:inline distT="0" distB="0" distL="0" distR="0" wp14:anchorId="6564E776" wp14:editId="6B1098B8">
+            <wp:extent cx="2152650" cy="971550"/>
+            <wp:effectExtent l="0" t="0" r="0" b="0"/>
+            <wp:docPr id="24" name="Picture 24"/>
+            <wp:cNvGraphicFramePr>
+              <a:graphicFrameLocks xmlns:a="http://schemas.openxmlformats.org/drawingml/2006/main" noChangeAspect="1"/>
+            </wp:cNvGraphicFramePr>
+            <a:graphic xmlns:a="http://schemas.openxmlformats.org/drawingml/2006/main">
+              <a:graphicData uri="http://schemas.openxmlformats.org/drawingml/2006/picture">
+                <pic:pic xmlns:pic="http://schemas.openxmlformats.org/drawingml/2006/picture">
+                  <pic:nvPicPr>
+                    <pic:cNvPr id="1" name=""/>
+                    <pic:cNvPicPr/>
+                  </pic:nvPicPr>
+                  <pic:blipFill>
+                    <a:blip r:embed="rId28"/>
+                    <a:stretch>
+                      <a:fillRect/>
+                    </a:stretch>
+                  </pic:blipFill>
+                  <pic:spPr>
+                    <a:xfrm>
+                      <a:off x="0" y="0"/>
+                      <a:ext cx="2152650" cy="971550"/>
+                    </a:xfrm>
+                    <a:prstGeom prst="rect">
+                      <a:avLst/>
+                    </a:prstGeom>
+                  </pic:spPr>
+                </pic:pic>
+              </a:graphicData>
+            </a:graphic>
+          </wp:inline>
+        </w:drawing>
+      </w:r>
+    </w:p>
+    <w:p>
+      <w:pPr>
+        <w:pStyle w:val="ListParagraph"/>
+        <w:numPr>
+          <w:ilvl w:val="0"/>
+          <w:numId w:val="3"/>
+        </w:numPr>
+        <w:rPr>
+          <w:lang w:val="bg-BG"/>
+        </w:rPr>
+      </w:pPr>
+      <w:r>
+        <w:rPr>
+          <w:lang w:val="bg-BG"/>
+        </w:rPr>
+        <w:t>За всеки метод на плащане да се изведе колко пари са получени чрез него:</w:t>
+      </w:r>
+    </w:p>
+    <w:p>
+      <w:pPr>
+        <w:rPr>
+          <w:lang w:val="bg-BG"/>
+        </w:rPr>
+      </w:pPr>
+      <w:r>
+        <w:rPr>
+          <w:noProof/>
+        </w:rPr>
+        <w:drawing>
+          <wp:inline distT="0" distB="0" distL="0" distR="0" wp14:anchorId="0AD81A40" wp14:editId="1F73D00F">
+            <wp:extent cx="5543550" cy="857250"/>
+            <wp:effectExtent l="0" t="0" r="0" b="0"/>
+            <wp:docPr id="25" name="Picture 25"/>
+            <wp:cNvGraphicFramePr>
+              <a:graphicFrameLocks xmlns:a="http://schemas.openxmlformats.org/drawingml/2006/main" noChangeAspect="1"/>
+            </wp:cNvGraphicFramePr>
+            <a:graphic xmlns:a="http://schemas.openxmlformats.org/drawingml/2006/main">
+              <a:graphicData uri="http://schemas.openxmlformats.org/drawingml/2006/picture">
+                <pic:pic xmlns:pic="http://schemas.openxmlformats.org/drawingml/2006/picture">
+                  <pic:nvPicPr>
+                    <pic:cNvPr id="1" name=""/>
+                    <pic:cNvPicPr/>
+                  </pic:nvPicPr>
+                  <pic:blipFill>
+                    <a:blip r:embed="rId29"/>
+                    <a:stretch>
+                      <a:fillRect/>
+                    </a:stretch>
+                  </pic:blipFill>
+                  <pic:spPr>
+                    <a:xfrm>
+                      <a:off x="0" y="0"/>
+                      <a:ext cx="5543550" cy="857250"/>
+                    </a:xfrm>
+                    <a:prstGeom prst="rect">
+                      <a:avLst/>
+                    </a:prstGeom>
+                  </pic:spPr>
+                </pic:pic>
+              </a:graphicData>
+            </a:graphic>
+          </wp:inline>
+        </w:drawing>
+      </w:r>
+    </w:p>
+    <w:p>
+      <w:pPr>
+        <w:rPr>
+          <w:lang w:val="bg-BG"/>
+        </w:rPr>
+      </w:pPr>
+      <w:r>
+        <w:rPr>
+          <w:noProof/>
+        </w:rPr>
+        <w:drawing>
+          <wp:inline distT="0" distB="0" distL="0" distR="0" wp14:anchorId="4A9D82C1" wp14:editId="17AE0832">
+            <wp:extent cx="2276475" cy="1000125"/>
+            <wp:effectExtent l="0" t="0" r="9525" b="9525"/>
+            <wp:docPr id="26" name="Picture 26"/>
+            <wp:cNvGraphicFramePr>
+              <a:graphicFrameLocks xmlns:a="http://schemas.openxmlformats.org/drawingml/2006/main" noChangeAspect="1"/>
+            </wp:cNvGraphicFramePr>
+            <a:graphic xmlns:a="http://schemas.openxmlformats.org/drawingml/2006/main">
+              <a:graphicData uri="http://schemas.openxmlformats.org/drawingml/2006/picture">
+                <pic:pic xmlns:pic="http://schemas.openxmlformats.org/drawingml/2006/picture">
+                  <pic:nvPicPr>
+                    <pic:cNvPr id="1" name=""/>
+                    <pic:cNvPicPr/>
+                  </pic:nvPicPr>
+                  <pic:blipFill>
+                    <a:blip r:embed="rId30"/>
+                    <a:stretch>
+                      <a:fillRect/>
+                    </a:stretch>
+                  </pic:blipFill>
+                  <pic:spPr>
+                    <a:xfrm>
+                      <a:off x="0" y="0"/>
+                      <a:ext cx="2276475" cy="1000125"/>
+                    </a:xfrm>
+                    <a:prstGeom prst="rect">
+                      <a:avLst/>
+                    </a:prstGeom>
+                  </pic:spPr>
+                </pic:pic>
+              </a:graphicData>
+            </a:graphic>
+          </wp:inline>
+        </w:drawing>
+      </w:r>
+    </w:p>
+    <w:p>
+      <w:pPr>
+        <w:pStyle w:val="ListParagraph"/>
+        <w:numPr>
+          <w:ilvl w:val="0"/>
+          <w:numId w:val="3"/>
+        </w:numPr>
+        <w:rPr>
+          <w:lang w:val="bg-BG"/>
+        </w:rPr>
+      </w:pPr>
+      <w:r>
+        <w:rPr>
+          <w:lang w:val="bg-BG"/>
+        </w:rPr>
+        <w:t>Заявка, която брои плащанията спрямо тяхното състояние (статус):</w:t>
+      </w:r>
+    </w:p>
+    <w:p>
+      <w:pPr>
+        <w:rPr>
+          <w:lang w:val="bg-BG"/>
+        </w:rPr>
+      </w:pPr>
+      <w:r>
+        <w:rPr>
+          <w:noProof/>
+        </w:rPr>
+        <w:drawing>
+          <wp:inline distT="0" distB="0" distL="0" distR="0" wp14:anchorId="2F95F49D" wp14:editId="26D5E987">
+            <wp:extent cx="4143375" cy="600075"/>
+            <wp:effectExtent l="0" t="0" r="9525" b="9525"/>
+            <wp:docPr id="27" name="Picture 27"/>
+            <wp:cNvGraphicFramePr>
+              <a:graphicFrameLocks xmlns:a="http://schemas.openxmlformats.org/drawingml/2006/main" noChangeAspect="1"/>
+            </wp:cNvGraphicFramePr>
+            <a:graphic xmlns:a="http://schemas.openxmlformats.org/drawingml/2006/main">
+              <a:graphicData uri="http://schemas.openxmlformats.org/drawingml/2006/picture">
+                <pic:pic xmlns:pic="http://schemas.openxmlformats.org/drawingml/2006/picture">
+                  <pic:nvPicPr>
+                    <pic:cNvPr id="1" name=""/>
+                    <pic:cNvPicPr/>
+                  </pic:nvPicPr>
+                  <pic:blipFill>
+                    <a:blip r:embed="rId31"/>
+                    <a:stretch>
+                      <a:fillRect/>
+                    </a:stretch>
+                  </pic:blipFill>
+                  <pic:spPr>
+                    <a:xfrm>
+                      <a:off x="0" y="0"/>
+                      <a:ext cx="4143375" cy="600075"/>
+                    </a:xfrm>
+                    <a:prstGeom prst="rect">
+                      <a:avLst/>
+                    </a:prstGeom>
+                  </pic:spPr>
+                </pic:pic>
+              </a:graphicData>
+            </a:graphic>
+          </wp:inline>
+        </w:drawing>
+      </w:r>
+    </w:p>
+    <w:p>
+      <w:pPr>
+        <w:rPr>
+          <w:lang w:val="bg-BG"/>
+        </w:rPr>
+      </w:pPr>
+      <w:r>
+        <w:drawing>
+          <wp:inline distT="0" distB="0" distL="0" distR="0" wp14:anchorId="65CDCEA2" wp14:editId="237D1A22">
+            <wp:extent cx="2362200" cy="800100"/>
+            <wp:effectExtent l="0" t="0" r="0" b="0"/>
+            <wp:docPr id="28" name="Picture 28"/>
+            <wp:cNvGraphicFramePr>
+              <a:graphicFrameLocks xmlns:a="http://schemas.openxmlformats.org/drawingml/2006/main" noChangeAspect="1"/>
+            </wp:cNvGraphicFramePr>
+            <a:graphic xmlns:a="http://schemas.openxmlformats.org/drawingml/2006/main">
+              <a:graphicData uri="http://schemas.openxmlformats.org/drawingml/2006/picture">
+                <pic:pic xmlns:pic="http://schemas.openxmlformats.org/drawingml/2006/picture">
+                  <pic:nvPicPr>
+                    <pic:cNvPr id="1" name=""/>
+                    <pic:cNvPicPr/>
+                  </pic:nvPicPr>
+                  <pic:blipFill>
+                    <a:blip r:embed="rId32"/>
+                    <a:stretch>
+                      <a:fillRect/>
+                    </a:stretch>
+                  </pic:blipFill>
+                  <pic:spPr>
+                    <a:xfrm>
+                      <a:off x="0" y="0"/>
+                      <a:ext cx="2362200" cy="800100"/>
+                    </a:xfrm>
+                    <a:prstGeom prst="rect">
+                      <a:avLst/>
+                    </a:prstGeom>
+                  </pic:spPr>
+                </pic:pic>
+              </a:graphicData>
+            </a:graphic>
+          </wp:inline>
+        </w:drawing>
+      </w:r>
+    </w:p>
+    <w:p>
+      <w:pPr>
+        <w:pStyle w:val="ListParagraph"/>
+        <w:numPr>
+          <w:ilvl w:val="0"/>
+          <w:numId w:val="3"/>
+        </w:numPr>
+        <w:rPr>
+          <w:lang w:val="bg-BG"/>
+        </w:rPr>
+      </w:pPr>
+      <w:r>
+        <w:rPr>
+          <w:lang w:val="bg-BG"/>
+        </w:rPr>
+        <w:t>За всяка стая да се изведе номера и броя на резервациите за нея:</w:t>
+      </w:r>
+    </w:p>
+    <w:p>
+      <w:pPr>
+        <w:rPr>
+          <w:lang w:val="bg-BG"/>
+        </w:rPr>
+      </w:pPr>
+      <w:r>
+        <w:rPr>
+          <w:noProof/>
+        </w:rPr>
+        <w:drawing>
+          <wp:inline distT="0" distB="0" distL="0" distR="0" wp14:anchorId="326BF65F" wp14:editId="72D77506">
+            <wp:extent cx="4133850" cy="600075"/>
+            <wp:effectExtent l="0" t="0" r="0" b="9525"/>
+            <wp:docPr id="29" name="Picture 29"/>
+            <wp:cNvGraphicFramePr>
+              <a:graphicFrameLocks xmlns:a="http://schemas.openxmlformats.org/drawingml/2006/main" noChangeAspect="1"/>
+            </wp:cNvGraphicFramePr>
+            <a:graphic xmlns:a="http://schemas.openxmlformats.org/drawingml/2006/main">
+              <a:graphicData uri="http://schemas.openxmlformats.org/drawingml/2006/picture">
+                <pic:pic xmlns:pic="http://schemas.openxmlformats.org/drawingml/2006/picture">
+                  <pic:nvPicPr>
+                    <pic:cNvPr id="1" name=""/>
+                    <pic:cNvPicPr/>
+                  </pic:nvPicPr>
+                  <pic:blipFill>
+                    <a:blip r:embed="rId33"/>
+                    <a:stretch>
+                      <a:fillRect/>
+                    </a:stretch>
+                  </pic:blipFill>
+                  <pic:spPr>
+                    <a:xfrm>
+                      <a:off x="0" y="0"/>
+                      <a:ext cx="4133850" cy="600075"/>
+                    </a:xfrm>
+                    <a:prstGeom prst="rect">
+                      <a:avLst/>
+                    </a:prstGeom>
+                  </pic:spPr>
+                </pic:pic>
+              </a:graphicData>
+            </a:graphic>
+          </wp:inline>
+        </w:drawing>
+      </w:r>
+    </w:p>
+    <w:p>
+      <w:pPr>
+        <w:rPr>
+          <w:lang w:val="bg-BG"/>
+        </w:rPr>
+      </w:pPr>
+      <w:r>
+        <w:lastRenderedPageBreak/>
+        <w:drawing>
+          <wp:inline distT="0" distB="0" distL="0" distR="0" wp14:anchorId="42702B11" wp14:editId="6431028A">
+            <wp:extent cx="2333625" cy="2705100"/>
+            <wp:effectExtent l="0" t="0" r="9525" b="0"/>
+            <wp:docPr id="30" name="Picture 30"/>
+            <wp:cNvGraphicFramePr>
+              <a:graphicFrameLocks xmlns:a="http://schemas.openxmlformats.org/drawingml/2006/main" noChangeAspect="1"/>
+            </wp:cNvGraphicFramePr>
+            <a:graphic xmlns:a="http://schemas.openxmlformats.org/drawingml/2006/main">
+              <a:graphicData uri="http://schemas.openxmlformats.org/drawingml/2006/picture">
+                <pic:pic xmlns:pic="http://schemas.openxmlformats.org/drawingml/2006/picture">
+                  <pic:nvPicPr>
+                    <pic:cNvPr id="1" name=""/>
+                    <pic:cNvPicPr/>
+                  </pic:nvPicPr>
+                  <pic:blipFill>
+                    <a:blip r:embed="rId34"/>
+                    <a:stretch>
+                      <a:fillRect/>
+                    </a:stretch>
+                  </pic:blipFill>
+                  <pic:spPr>
+                    <a:xfrm>
+                      <a:off x="0" y="0"/>
+                      <a:ext cx="2333625" cy="2705100"/>
+                    </a:xfrm>
+                    <a:prstGeom prst="rect">
+                      <a:avLst/>
+                    </a:prstGeom>
+                  </pic:spPr>
+                </pic:pic>
+              </a:graphicData>
+            </a:graphic>
+          </wp:inline>
+        </w:drawing>
+      </w:r>
+    </w:p>
+    <w:p>
+      <w:pPr>
+        <w:pStyle w:val="ListParagraph"/>
+        <w:numPr>
+          <w:ilvl w:val="0"/>
+          <w:numId w:val="3"/>
+        </w:numPr>
+        <w:rPr>
+          <w:lang w:val="bg-BG"/>
+        </w:rPr>
+      </w:pPr>
+      <w:r>
+        <w:rPr>
+          <w:lang w:val="bg-BG"/>
+        </w:rPr>
+        <w:t>За всеки тип стая да се изведе броя на направените резервации:</w:t>
+      </w:r>
+    </w:p>
+    <w:p>
+      <w:pPr>
+        <w:rPr>
+          <w:lang w:val="bg-BG"/>
+        </w:rPr>
+      </w:pPr>
+      <w:r>
+        <w:rPr>
+          <w:noProof/>
+        </w:rPr>
+        <w:drawing>
+          <wp:inline distT="0" distB="0" distL="0" distR="0" wp14:anchorId="1089A6B4" wp14:editId="0BCCF207">
+            <wp:extent cx="4191000" cy="1190625"/>
+            <wp:effectExtent l="0" t="0" r="0" b="9525"/>
+            <wp:docPr id="32" name="Picture 32"/>
+            <wp:cNvGraphicFramePr>
+              <a:graphicFrameLocks xmlns:a="http://schemas.openxmlformats.org/drawingml/2006/main" noChangeAspect="1"/>
+            </wp:cNvGraphicFramePr>
+            <a:graphic xmlns:a="http://schemas.openxmlformats.org/drawingml/2006/main">
+              <a:graphicData uri="http://schemas.openxmlformats.org/drawingml/2006/picture">
+                <pic:pic xmlns:pic="http://schemas.openxmlformats.org/drawingml/2006/picture">
+                  <pic:nvPicPr>
+                    <pic:cNvPr id="1" name=""/>
+                    <pic:cNvPicPr/>
+                  </pic:nvPicPr>
+                  <pic:blipFill>
+                    <a:blip r:embed="rId35"/>
+                    <a:stretch>
+                      <a:fillRect/>
+                    </a:stretch>
+                  </pic:blipFill>
+                  <pic:spPr>
+                    <a:xfrm>
+                      <a:off x="0" y="0"/>
+                      <a:ext cx="4191000" cy="1190625"/>
+                    </a:xfrm>
+                    <a:prstGeom prst="rect">
+                      <a:avLst/>
+                    </a:prstGeom>
+                  </pic:spPr>
+                </pic:pic>
+              </a:graphicData>
+            </a:graphic>
+          </wp:inline>
+        </w:drawing>
+      </w:r>
+    </w:p>
+    <w:p>
+      <w:pPr>
+        <w:rPr>
+          <w:lang w:val="bg-BG"/>
+        </w:rPr>
+      </w:pPr>
+      <w:r>
+        <w:rPr>
+          <w:noProof/>
+        </w:rPr>
+        <w:drawing>
+          <wp:inline distT="0" distB="0" distL="0" distR="0" wp14:anchorId="259B03AE" wp14:editId="46E8ECF9">
+            <wp:extent cx="2343150" cy="1000125"/>
+            <wp:effectExtent l="0" t="0" r="0" b="9525"/>
+            <wp:docPr id="33" name="Picture 33"/>
+            <wp:cNvGraphicFramePr>
+              <a:graphicFrameLocks xmlns:a="http://schemas.openxmlformats.org/drawingml/2006/main" noChangeAspect="1"/>
+            </wp:cNvGraphicFramePr>
+            <a:graphic xmlns:a="http://schemas.openxmlformats.org/drawingml/2006/main">
+              <a:graphicData uri="http://schemas.openxmlformats.org/drawingml/2006/picture">
+                <pic:pic xmlns:pic="http://schemas.openxmlformats.org/drawingml/2006/picture">
+                  <pic:nvPicPr>
+                    <pic:cNvPr id="1" name=""/>
+                    <pic:cNvPicPr/>
+                  </pic:nvPicPr>
+                  <pic:blipFill>
+                    <a:blip r:embed="rId36"/>
+                    <a:stretch>
+                      <a:fillRect/>
+                    </a:stretch>
+                  </pic:blipFill>
+                  <pic:spPr>
+                    <a:xfrm>
+                      <a:off x="0" y="0"/>
+                      <a:ext cx="2343150" cy="1000125"/>
+                    </a:xfrm>
+                    <a:prstGeom prst="rect">
+                      <a:avLst/>
+                    </a:prstGeom>
+                  </pic:spPr>
+                </pic:pic>
+              </a:graphicData>
+            </a:graphic>
+          </wp:inline>
+        </w:drawing>
+      </w:r>
+    </w:p>
+    <w:p>
+      <w:pPr>
+        <w:pStyle w:val="ListParagraph"/>
+        <w:numPr>
+          <w:ilvl w:val="0"/>
+          <w:numId w:val="3"/>
+        </w:numPr>
+        <w:rPr>
+          <w:lang w:val="bg-BG"/>
+        </w:rPr>
+      </w:pPr>
+      <w:r>
+        <w:rPr>
+          <w:lang w:val="bg-BG"/>
+        </w:rPr>
+        <w:t>За всеки позиция в хотела да се изведе броя на служителите (заедно с напусналите):</w:t>
+      </w:r>
+    </w:p>
+    <w:p>
+      <w:pPr>
+        <w:rPr>
+          <w:lang w:val="bg-BG"/>
+        </w:rPr>
+      </w:pPr>
+      <w:r>
+        <w:rPr>
+          <w:noProof/>
+        </w:rPr>
+        <w:drawing>
+          <wp:inline distT="0" distB="0" distL="0" distR="0" wp14:anchorId="1D565522" wp14:editId="140CAEA1">
+            <wp:extent cx="3114675" cy="581025"/>
+            <wp:effectExtent l="0" t="0" r="9525" b="9525"/>
+            <wp:docPr id="34" name="Picture 34"/>
+            <wp:cNvGraphicFramePr>
+              <a:graphicFrameLocks xmlns:a="http://schemas.openxmlformats.org/drawingml/2006/main" noChangeAspect="1"/>
+            </wp:cNvGraphicFramePr>
+            <a:graphic xmlns:a="http://schemas.openxmlformats.org/drawingml/2006/main">
+              <a:graphicData uri="http://schemas.openxmlformats.org/drawingml/2006/picture">
+                <pic:pic xmlns:pic="http://schemas.openxmlformats.org/drawingml/2006/picture">
+                  <pic:nvPicPr>
+                    <pic:cNvPr id="1" name=""/>
+                    <pic:cNvPicPr/>
+                  </pic:nvPicPr>
+                  <pic:blipFill>
+                    <a:blip r:embed="rId37"/>
+                    <a:stretch>
+                      <a:fillRect/>
+                    </a:stretch>
+                  </pic:blipFill>
+                  <pic:spPr>
+                    <a:xfrm>
+                      <a:off x="0" y="0"/>
+                      <a:ext cx="3114675" cy="581025"/>
+                    </a:xfrm>
+                    <a:prstGeom prst="rect">
+                      <a:avLst/>
+                    </a:prstGeom>
+                  </pic:spPr>
+                </pic:pic>
+              </a:graphicData>
+            </a:graphic>
+          </wp:inline>
+        </w:drawing>
+      </w:r>
+    </w:p>
+    <w:p>
+      <w:pPr>
+        <w:rPr>
+          <w:lang w:val="bg-BG"/>
+        </w:rPr>
+      </w:pPr>
+      <w:r>
+        <w:rPr>
+          <w:noProof/>
+        </w:rPr>
+        <w:lastRenderedPageBreak/>
+        <w:drawing>
+          <wp:inline distT="0" distB="0" distL="0" distR="0" wp14:anchorId="7493C1EF" wp14:editId="6383E99B">
+            <wp:extent cx="2019300" cy="1981200"/>
+            <wp:effectExtent l="0" t="0" r="0" b="0"/>
+            <wp:docPr id="35" name="Picture 35"/>
+            <wp:cNvGraphicFramePr>
+              <a:graphicFrameLocks xmlns:a="http://schemas.openxmlformats.org/drawingml/2006/main" noChangeAspect="1"/>
+            </wp:cNvGraphicFramePr>
+            <a:graphic xmlns:a="http://schemas.openxmlformats.org/drawingml/2006/main">
+              <a:graphicData uri="http://schemas.openxmlformats.org/drawingml/2006/picture">
+                <pic:pic xmlns:pic="http://schemas.openxmlformats.org/drawingml/2006/picture">
+                  <pic:nvPicPr>
+                    <pic:cNvPr id="1" name=""/>
+                    <pic:cNvPicPr/>
+                  </pic:nvPicPr>
+                  <pic:blipFill>
+                    <a:blip r:embed="rId38"/>
+                    <a:stretch>
+                      <a:fillRect/>
+                    </a:stretch>
+                  </pic:blipFill>
+                  <pic:spPr>
+                    <a:xfrm>
+                      <a:off x="0" y="0"/>
+                      <a:ext cx="2019300" cy="1981200"/>
+                    </a:xfrm>
+                    <a:prstGeom prst="rect">
+                      <a:avLst/>
+                    </a:prstGeom>
+                  </pic:spPr>
+                </pic:pic>
+              </a:graphicData>
+            </a:graphic>
+          </wp:inline>
+        </w:drawing>
+      </w:r>
+    </w:p>
+    <w:p>
+      <w:pPr>
+        <w:pStyle w:val="ListParagraph"/>
+        <w:numPr>
+          <w:ilvl w:val="0"/>
+          <w:numId w:val="3"/>
+        </w:numPr>
+        <w:rPr>
+          <w:lang w:val="bg-BG"/>
+        </w:rPr>
+      </w:pPr>
+      <w:r>
+        <w:rPr>
+          <w:lang w:val="bg-BG"/>
+        </w:rPr>
+        <w:t>За всеки гост да се изведат името, фамилията и броя на резервациите:</w:t>
+      </w:r>
+    </w:p>
+    <w:p>
+      <w:pPr>
+        <w:rPr>
+          <w:lang w:val="bg-BG"/>
+        </w:rPr>
+      </w:pPr>
+      <w:r>
+        <w:rPr>
+          <w:noProof/>
+        </w:rPr>
+        <w:drawing>
+          <wp:inline distT="0" distB="0" distL="0" distR="0" wp14:anchorId="50DF68D4" wp14:editId="25C575EB">
+            <wp:extent cx="5219700" cy="1219200"/>
+            <wp:effectExtent l="0" t="0" r="0" b="0"/>
+            <wp:docPr id="36" name="Picture 36"/>
+            <wp:cNvGraphicFramePr>
+              <a:graphicFrameLocks xmlns:a="http://schemas.openxmlformats.org/drawingml/2006/main" noChangeAspect="1"/>
+            </wp:cNvGraphicFramePr>
+            <a:graphic xmlns:a="http://schemas.openxmlformats.org/drawingml/2006/main">
+              <a:graphicData uri="http://schemas.openxmlformats.org/drawingml/2006/picture">
+                <pic:pic xmlns:pic="http://schemas.openxmlformats.org/drawingml/2006/picture">
+                  <pic:nvPicPr>
+                    <pic:cNvPr id="1" name=""/>
+                    <pic:cNvPicPr/>
+                  </pic:nvPicPr>
+                  <pic:blipFill>
+                    <a:blip r:embed="rId39"/>
+                    <a:stretch>
+                      <a:fillRect/>
+                    </a:stretch>
+                  </pic:blipFill>
+                  <pic:spPr>
+                    <a:xfrm>
+                      <a:off x="0" y="0"/>
+                      <a:ext cx="5219700" cy="1219200"/>
+                    </a:xfrm>
+                    <a:prstGeom prst="rect">
+                      <a:avLst/>
+                    </a:prstGeom>
+                  </pic:spPr>
+                </pic:pic>
+              </a:graphicData>
+            </a:graphic>
+          </wp:inline>
+        </w:drawing>
+      </w:r>
+    </w:p>
+    <w:p>
+      <w:pPr>
+        <w:rPr>
+          <w:lang w:val="bg-BG"/>
+        </w:rPr>
+      </w:pPr>
+      <w:r>
+        <w:rPr>
+          <w:noProof/>
+        </w:rPr>
+        <w:drawing>
+          <wp:inline distT="0" distB="0" distL="0" distR="0" wp14:anchorId="75745AC5" wp14:editId="0BCB3CF1">
+            <wp:extent cx="2847975" cy="2105025"/>
+            <wp:effectExtent l="0" t="0" r="9525" b="9525"/>
+            <wp:docPr id="37" name="Picture 37"/>
+            <wp:cNvGraphicFramePr>
+              <a:graphicFrameLocks xmlns:a="http://schemas.openxmlformats.org/drawingml/2006/main" noChangeAspect="1"/>
+            </wp:cNvGraphicFramePr>
+            <a:graphic xmlns:a="http://schemas.openxmlformats.org/drawingml/2006/main">
+              <a:graphicData uri="http://schemas.openxmlformats.org/drawingml/2006/picture">
+                <pic:pic xmlns:pic="http://schemas.openxmlformats.org/drawingml/2006/picture">
+                  <pic:nvPicPr>
+                    <pic:cNvPr id="1" name=""/>
+                    <pic:cNvPicPr/>
+                  </pic:nvPicPr>
+                  <pic:blipFill>
+                    <a:blip r:embed="rId40"/>
+                    <a:stretch>
+                      <a:fillRect/>
+                    </a:stretch>
+                  </pic:blipFill>
+                  <pic:spPr>
+                    <a:xfrm>
+                      <a:off x="0" y="0"/>
+                      <a:ext cx="2847975" cy="2105025"/>
+                    </a:xfrm>
+                    <a:prstGeom prst="rect">
+                      <a:avLst/>
+                    </a:prstGeom>
+                  </pic:spPr>
+                </pic:pic>
+              </a:graphicData>
+            </a:graphic>
+          </wp:inline>
+        </w:drawing>
+      </w:r>
+    </w:p>
+    <w:p>
+      <w:pPr>
+        <w:pStyle w:val="ListParagraph"/>
+        <w:numPr>
+          <w:ilvl w:val="0"/>
+          <w:numId w:val="3"/>
+        </w:numPr>
+        <w:rPr>
+          <w:lang w:val="bg-BG"/>
+        </w:rPr>
+      </w:pPr>
+      <w:r>
+        <w:rPr>
+          <w:lang w:val="bg-BG"/>
+        </w:rPr>
+        <w:t>За всеки гост да се изведат имената и сумата, която дължи за направените регистрации:</w:t>
+      </w:r>
+    </w:p>
+    <w:p>
+      <w:pPr>
+        <w:rPr>
+          <w:lang w:val="bg-BG"/>
+        </w:rPr>
+      </w:pPr>
+      <w:r>
+        <w:rPr>
+          <w:noProof/>
+        </w:rPr>
+        <w:drawing>
+          <wp:inline distT="0" distB="0" distL="0" distR="0" wp14:anchorId="2054C778" wp14:editId="58D89CCF">
+            <wp:extent cx="5972810" cy="1584325"/>
+            <wp:effectExtent l="0" t="0" r="8890" b="0"/>
+            <wp:docPr id="38" name="Picture 38"/>
+            <wp:cNvGraphicFramePr>
+              <a:graphicFrameLocks xmlns:a="http://schemas.openxmlformats.org/drawingml/2006/main" noChangeAspect="1"/>
+            </wp:cNvGraphicFramePr>
+            <a:graphic xmlns:a="http://schemas.openxmlformats.org/drawingml/2006/main">
+              <a:graphicData uri="http://schemas.openxmlformats.org/drawingml/2006/picture">
+                <pic:pic xmlns:pic="http://schemas.openxmlformats.org/drawingml/2006/picture">
+                  <pic:nvPicPr>
+                    <pic:cNvPr id="1" name=""/>
+                    <pic:cNvPicPr/>
+                  </pic:nvPicPr>
+                  <pic:blipFill>
+                    <a:blip r:embed="rId41"/>
+                    <a:stretch>
+                      <a:fillRect/>
+                    </a:stretch>
+                  </pic:blipFill>
+                  <pic:spPr>
+                    <a:xfrm>
+                      <a:off x="0" y="0"/>
+                      <a:ext cx="5972810" cy="1584325"/>
+                    </a:xfrm>
+                    <a:prstGeom prst="rect">
+                      <a:avLst/>
+                    </a:prstGeom>
+                  </pic:spPr>
+                </pic:pic>
+              </a:graphicData>
+            </a:graphic>
+          </wp:inline>
+        </w:drawing>
+      </w:r>
+    </w:p>
+    <w:p>
+      <w:pPr>
+        <w:rPr>
+          <w:lang w:val="bg-BG"/>
+        </w:rPr>
+      </w:pPr>
+      <w:r>
+        <w:rPr>
+          <w:noProof/>
+        </w:rPr>
+        <w:lastRenderedPageBreak/>
+        <w:drawing>
+          <wp:inline distT="0" distB="0" distL="0" distR="0" wp14:anchorId="03301214" wp14:editId="66324475">
+            <wp:extent cx="2562225" cy="2143125"/>
+            <wp:effectExtent l="0" t="0" r="9525" b="9525"/>
+            <wp:docPr id="39" name="Picture 39"/>
+            <wp:cNvGraphicFramePr>
+              <a:graphicFrameLocks xmlns:a="http://schemas.openxmlformats.org/drawingml/2006/main" noChangeAspect="1"/>
+            </wp:cNvGraphicFramePr>
+            <a:graphic xmlns:a="http://schemas.openxmlformats.org/drawingml/2006/main">
+              <a:graphicData uri="http://schemas.openxmlformats.org/drawingml/2006/picture">
+                <pic:pic xmlns:pic="http://schemas.openxmlformats.org/drawingml/2006/picture">
+                  <pic:nvPicPr>
+                    <pic:cNvPr id="1" name=""/>
+                    <pic:cNvPicPr/>
+                  </pic:nvPicPr>
+                  <pic:blipFill>
+                    <a:blip r:embed="rId42"/>
+                    <a:stretch>
+                      <a:fillRect/>
+                    </a:stretch>
+                  </pic:blipFill>
+                  <pic:spPr>
+                    <a:xfrm>
+                      <a:off x="0" y="0"/>
+                      <a:ext cx="2562225" cy="2143125"/>
+                    </a:xfrm>
+                    <a:prstGeom prst="rect">
+                      <a:avLst/>
+                    </a:prstGeom>
+                  </pic:spPr>
+                </pic:pic>
+              </a:graphicData>
+            </a:graphic>
+          </wp:inline>
+        </w:drawing>
+      </w:r>
+    </w:p>
+    <w:p>
+      <w:pPr>
+        <w:pStyle w:val="ListParagraph"/>
+        <w:numPr>
+          <w:ilvl w:val="0"/>
+          <w:numId w:val="3"/>
+        </w:numPr>
+        <w:rPr>
+          <w:lang w:val="bg-BG"/>
+        </w:rPr>
+      </w:pPr>
+      <w:r>
+        <w:rPr>
+          <w:lang w:val="bg-BG"/>
+        </w:rPr>
+        <w:t>За всеки гост да се изведат имената и средната цена на направените от него резервации:</w:t>
+      </w:r>
+    </w:p>
+    <w:p>
+      <w:pPr>
+        <w:rPr>
+          <w:lang w:val="bg-BG"/>
+        </w:rPr>
+      </w:pPr>
+      <w:r>
+        <w:rPr>
+          <w:noProof/>
+        </w:rPr>
+        <w:drawing>
+          <wp:inline distT="0" distB="0" distL="0" distR="0" wp14:anchorId="5A134289" wp14:editId="6FC960C7">
+            <wp:extent cx="5972810" cy="1592580"/>
+            <wp:effectExtent l="0" t="0" r="8890" b="7620"/>
+            <wp:docPr id="40" name="Picture 40"/>
+            <wp:cNvGraphicFramePr>
+              <a:graphicFrameLocks xmlns:a="http://schemas.openxmlformats.org/drawingml/2006/main" noChangeAspect="1"/>
+            </wp:cNvGraphicFramePr>
+            <a:graphic xmlns:a="http://schemas.openxmlformats.org/drawingml/2006/main">
+              <a:graphicData uri="http://schemas.openxmlformats.org/drawingml/2006/picture">
+                <pic:pic xmlns:pic="http://schemas.openxmlformats.org/drawingml/2006/picture">
+                  <pic:nvPicPr>
+                    <pic:cNvPr id="1" name=""/>
+                    <pic:cNvPicPr/>
+                  </pic:nvPicPr>
+                  <pic:blipFill>
+                    <a:blip r:embed="rId43"/>
+                    <a:stretch>
+                      <a:fillRect/>
+                    </a:stretch>
+                  </pic:blipFill>
+                  <pic:spPr>
+                    <a:xfrm>
+                      <a:off x="0" y="0"/>
+                      <a:ext cx="5972810" cy="1592580"/>
+                    </a:xfrm>
+                    <a:prstGeom prst="rect">
+                      <a:avLst/>
+                    </a:prstGeom>
+                  </pic:spPr>
+                </pic:pic>
+              </a:graphicData>
+            </a:graphic>
+          </wp:inline>
+        </w:drawing>
+      </w:r>
+    </w:p>
+    <w:p>
+      <w:pPr>
+        <w:rPr>
+          <w:lang w:val="bg-BG"/>
+        </w:rPr>
+      </w:pPr>
+      <w:r>
+        <w:rPr>
+          <w:noProof/>
+        </w:rPr>
+        <w:drawing>
+          <wp:inline distT="0" distB="0" distL="0" distR="0" wp14:anchorId="0094CD76" wp14:editId="679AE156">
+            <wp:extent cx="2486025" cy="2124075"/>
+            <wp:effectExtent l="0" t="0" r="9525" b="9525"/>
+            <wp:docPr id="41" name="Picture 41"/>
+            <wp:cNvGraphicFramePr>
+              <a:graphicFrameLocks xmlns:a="http://schemas.openxmlformats.org/drawingml/2006/main" noChangeAspect="1"/>
+            </wp:cNvGraphicFramePr>
+            <a:graphic xmlns:a="http://schemas.openxmlformats.org/drawingml/2006/main">
+              <a:graphicData uri="http://schemas.openxmlformats.org/drawingml/2006/picture">
+                <pic:pic xmlns:pic="http://schemas.openxmlformats.org/drawingml/2006/picture">
+                  <pic:nvPicPr>
+                    <pic:cNvPr id="1" name=""/>
+                    <pic:cNvPicPr/>
+                  </pic:nvPicPr>
+                  <pic:blipFill>
+                    <a:blip r:embed="rId44"/>
+                    <a:stretch>
+                      <a:fillRect/>
+                    </a:stretch>
+                  </pic:blipFill>
+                  <pic:spPr>
+                    <a:xfrm>
+                      <a:off x="0" y="0"/>
+                      <a:ext cx="2486025" cy="2124075"/>
+                    </a:xfrm>
+                    <a:prstGeom prst="rect">
+                      <a:avLst/>
+                    </a:prstGeom>
+                  </pic:spPr>
+                </pic:pic>
+              </a:graphicData>
+            </a:graphic>
+          </wp:inline>
+        </w:drawing>
+      </w:r>
     </w:p>
     <w:sectPr>
       <w:pgSz w:w="12240" w:h="15840"/>
@@ -1316,9 +2319,9 @@
 <file path=word/numbering.xml><?xml version="1.0" encoding="utf-8"?>
 <w:numbering xmlns:wpc="http://schemas.microsoft.com/office/word/2010/wordprocessingCanvas" xmlns:cx="http://schemas.microsoft.com/office/drawing/2014/chartex" xmlns:cx1="http://schemas.microsoft.com/office/drawing/2015/9/8/chartex" xmlns:cx2="http://schemas.microsoft.com/office/drawing/2015/10/21/chartex" xmlns:cx3="http://schemas.microsoft.com/office/drawing/2016/5/9/chartex" xmlns:cx4="http://schemas.microsoft.com/office/drawing/2016/5/10/chartex" xmlns:cx5="http://schemas.microsoft.com/office/drawing/2016/5/11/chartex" xmlns:cx6="http://schemas.microsoft.com/office/drawing/2016/5/12/chartex" xmlns:cx7="http://schemas.microsoft.com/office/drawing/2016/5/13/chartex" xmlns:cx8="http://schemas.microsoft.com/office/drawing/2016/5/14/chartex" xmlns:mc="http://schemas.openxmlformats.org/markup-compatibility/2006" xmlns:aink="http://schemas.microsoft.com/office/drawing/2016/ink" xmlns:am3d="http://schemas.microsoft.com/office/drawing/2017/model3d" xmlns:o="urn:schemas-microsoft-com:office:office" xmlns:r="http://schemas.openxmlformats.org/officeDocument/2006/relationships" xmlns:m="http://schemas.openxmlformats.org/officeDocument/2006/math" xmlns:v="urn:schemas-microsoft-com:vml" xmlns:wp14="http://schemas.microsoft.com/office/word/2010/wordprocessingDrawing" xmlns:wp="http://schemas.openxmlformats.org/drawingml/2006/wordprocessingDrawing" xmlns:w10="urn:schemas-microsoft-com:office:word" xmlns:w="http://schemas.openxmlformats.org/wordprocessingml/2006/main" xmlns:w14="http://schemas.microsoft.com/office/word/2010/wordml" xmlns:w15="http://schemas.microsoft.com/office/word/2012/wordml" xmlns:w16cex="http://schemas.microsoft.com/office/word/2018/wordml/cex" xmlns:w16cid="http://schemas.microsoft.com/office/word/2016/wordml/cid" xmlns:w16="http://schemas.microsoft.com/office/word/2018/wordml" xmlns:w16se="http://schemas.microsoft.com/office/word/2015/wordml/symex" xmlns:wpg="http://schemas.microsoft.com/office/word/2010/wordprocessingGroup" xmlns:wpi="http://schemas.microsoft.com/office/word/2010/wordprocessingInk" xmlns:wne="http://schemas.microsoft.com/office/word/2006/wordml" xmlns:wps="http://schemas.microsoft.com/office/word/2010/wordprocessingShape" mc:Ignorable="w14 w15 w16se w16cid w16 w16cex wp14">
   <w:abstractNum w:abstractNumId="0" w15:restartNumberingAfterBreak="0">
-    <w:nsid w:val="364C3A5C"/>
+    <w:nsid w:val="0541413C"/>
     <w:multiLevelType w:val="hybridMultilevel"/>
-    <w:tmpl w:val="272E7642"/>
+    <w:tmpl w:val="E6A60A36"/>
     <w:lvl w:ilvl="0" w:tplc="0409000F">
       <w:start w:val="1"/>
       <w:numFmt w:val="decimal"/>
@@ -1405,9 +2408,9 @@
     </w:lvl>
   </w:abstractNum>
   <w:abstractNum w:abstractNumId="1" w15:restartNumberingAfterBreak="0">
-    <w:nsid w:val="712C0296"/>
+    <w:nsid w:val="364C3A5C"/>
     <w:multiLevelType w:val="hybridMultilevel"/>
-    <w:tmpl w:val="634853B8"/>
+    <w:tmpl w:val="272E7642"/>
     <w:lvl w:ilvl="0" w:tplc="0409000F">
       <w:start w:val="1"/>
       <w:numFmt w:val="decimal"/>
@@ -1493,10 +2496,102 @@
       </w:pPr>
     </w:lvl>
   </w:abstractNum>
+  <w:abstractNum w:abstractNumId="2" w15:restartNumberingAfterBreak="0">
+    <w:nsid w:val="712C0296"/>
+    <w:multiLevelType w:val="hybridMultilevel"/>
+    <w:tmpl w:val="634853B8"/>
+    <w:lvl w:ilvl="0" w:tplc="0409000F">
+      <w:start w:val="1"/>
+      <w:numFmt w:val="decimal"/>
+      <w:lvlText w:val="%1."/>
+      <w:lvlJc w:val="left"/>
+      <w:pPr>
+        <w:ind w:left="720" w:hanging="360"/>
+      </w:pPr>
+      <w:rPr>
+        <w:rFonts w:hint="default"/>
+      </w:rPr>
+    </w:lvl>
+    <w:lvl w:ilvl="1" w:tplc="04090019" w:tentative="1">
+      <w:start w:val="1"/>
+      <w:numFmt w:val="lowerLetter"/>
+      <w:lvlText w:val="%2."/>
+      <w:lvlJc w:val="left"/>
+      <w:pPr>
+        <w:ind w:left="1440" w:hanging="360"/>
+      </w:pPr>
+    </w:lvl>
+    <w:lvl w:ilvl="2" w:tplc="0409001B" w:tentative="1">
+      <w:start w:val="1"/>
+      <w:numFmt w:val="lowerRoman"/>
+      <w:lvlText w:val="%3."/>
+      <w:lvlJc w:val="right"/>
+      <w:pPr>
+        <w:ind w:left="2160" w:hanging="180"/>
+      </w:pPr>
+    </w:lvl>
+    <w:lvl w:ilvl="3" w:tplc="0409000F" w:tentative="1">
+      <w:start w:val="1"/>
+      <w:numFmt w:val="decimal"/>
+      <w:lvlText w:val="%4."/>
+      <w:lvlJc w:val="left"/>
+      <w:pPr>
+        <w:ind w:left="2880" w:hanging="360"/>
+      </w:pPr>
+    </w:lvl>
+    <w:lvl w:ilvl="4" w:tplc="04090019" w:tentative="1">
+      <w:start w:val="1"/>
+      <w:numFmt w:val="lowerLetter"/>
+      <w:lvlText w:val="%5."/>
+      <w:lvlJc w:val="left"/>
+      <w:pPr>
+        <w:ind w:left="3600" w:hanging="360"/>
+      </w:pPr>
+    </w:lvl>
+    <w:lvl w:ilvl="5" w:tplc="0409001B" w:tentative="1">
+      <w:start w:val="1"/>
+      <w:numFmt w:val="lowerRoman"/>
+      <w:lvlText w:val="%6."/>
+      <w:lvlJc w:val="right"/>
+      <w:pPr>
+        <w:ind w:left="4320" w:hanging="180"/>
+      </w:pPr>
+    </w:lvl>
+    <w:lvl w:ilvl="6" w:tplc="0409000F" w:tentative="1">
+      <w:start w:val="1"/>
+      <w:numFmt w:val="decimal"/>
+      <w:lvlText w:val="%7."/>
+      <w:lvlJc w:val="left"/>
+      <w:pPr>
+        <w:ind w:left="5040" w:hanging="360"/>
+      </w:pPr>
+    </w:lvl>
+    <w:lvl w:ilvl="7" w:tplc="04090019" w:tentative="1">
+      <w:start w:val="1"/>
+      <w:numFmt w:val="lowerLetter"/>
+      <w:lvlText w:val="%8."/>
+      <w:lvlJc w:val="left"/>
+      <w:pPr>
+        <w:ind w:left="5760" w:hanging="360"/>
+      </w:pPr>
+    </w:lvl>
+    <w:lvl w:ilvl="8" w:tplc="0409001B" w:tentative="1">
+      <w:start w:val="1"/>
+      <w:numFmt w:val="lowerRoman"/>
+      <w:lvlText w:val="%9."/>
+      <w:lvlJc w:val="right"/>
+      <w:pPr>
+        <w:ind w:left="6480" w:hanging="180"/>
+      </w:pPr>
+    </w:lvl>
+  </w:abstractNum>
   <w:num w:numId="1">
+    <w:abstractNumId w:val="2"/>
+  </w:num>
+  <w:num w:numId="2">
     <w:abstractNumId w:val="1"/>
   </w:num>
-  <w:num w:numId="2">
+  <w:num w:numId="3">
     <w:abstractNumId w:val="0"/>
   </w:num>
 </w:numbering>
@@ -1625,6 +2720,7 @@
     <w:lsdException w:name="HTML Sample" w:semiHidden="1" w:unhideWhenUsed="1"/>
     <w:lsdException w:name="HTML Typewriter" w:semiHidden="1" w:unhideWhenUsed="1"/>
     <w:lsdException w:name="HTML Variable" w:semiHidden="1" w:unhideWhenUsed="1"/>
+    <w:lsdException w:name="Normal Table" w:semiHidden="1" w:unhideWhenUsed="1"/>
     <w:lsdException w:name="annotation subject" w:semiHidden="1" w:unhideWhenUsed="1"/>
     <w:lsdException w:name="No List" w:semiHidden="1" w:unhideWhenUsed="1"/>
     <w:lsdException w:name="Outline List 1" w:semiHidden="1" w:unhideWhenUsed="1"/>
@@ -1671,8 +2767,10 @@
     <w:lsdException w:name="Table Subtle 2" w:semiHidden="1" w:unhideWhenUsed="1"/>
     <w:lsdException w:name="Table Web 1" w:semiHidden="1" w:unhideWhenUsed="1"/>
     <w:lsdException w:name="Table Web 2" w:semiHidden="1" w:unhideWhenUsed="1"/>
+    <w:lsdException w:name="Table Web 3" w:semiHidden="1" w:unhideWhenUsed="1"/>
     <w:lsdException w:name="Balloon Text" w:semiHidden="1" w:unhideWhenUsed="1"/>
     <w:lsdException w:name="Table Grid" w:uiPriority="39"/>
+    <w:lsdException w:name="Table Theme" w:semiHidden="1" w:unhideWhenUsed="1"/>
     <w:lsdException w:name="Placeholder Text" w:semiHidden="1"/>
     <w:lsdException w:name="No Spacing" w:uiPriority="1" w:qFormat="1"/>
     <w:lsdException w:name="Light Shading" w:uiPriority="60"/>

--- a/Ivaylo_Queries_Documentation.docx
+++ b/Ivaylo_Queries_Documentation.docx
@@ -1375,6 +1375,9 @@
         </w:rPr>
       </w:pPr>
       <w:r>
+        <w:rPr>
+          <w:noProof/>
+        </w:rPr>
         <w:lastRenderedPageBreak/>
         <w:drawing>
           <wp:inline distT="0" distB="0" distL="0" distR="0" wp14:anchorId="6564E776" wp14:editId="6B1098B8">
@@ -1597,6 +1600,9 @@
         </w:rPr>
       </w:pPr>
       <w:r>
+        <w:rPr>
+          <w:noProof/>
+        </w:rPr>
         <w:drawing>
           <wp:inline distT="0" distB="0" distL="0" distR="0" wp14:anchorId="65CDCEA2" wp14:editId="237D1A22">
             <wp:extent cx="2362200" cy="800100"/>
@@ -1706,6 +1712,9 @@
         </w:rPr>
       </w:pPr>
       <w:r>
+        <w:rPr>
+          <w:noProof/>
+        </w:rPr>
         <w:lastRenderedPageBreak/>
         <w:drawing>
           <wp:inline distT="0" distB="0" distL="0" distR="0" wp14:anchorId="42702B11" wp14:editId="6431028A">
@@ -2294,6 +2303,158 @@
                     <a:xfrm>
                       <a:off x="0" y="0"/>
                       <a:ext cx="2486025" cy="2124075"/>
+                    </a:xfrm>
+                    <a:prstGeom prst="rect">
+                      <a:avLst/>
+                    </a:prstGeom>
+                  </pic:spPr>
+                </pic:pic>
+              </a:graphicData>
+            </a:graphic>
+          </wp:inline>
+        </w:drawing>
+      </w:r>
+    </w:p>
+    <w:p>
+      <w:pPr>
+        <w:rPr>
+          <w:lang w:val="bg-BG"/>
+        </w:rPr>
+      </w:pPr>
+    </w:p>
+    <w:p>
+      <w:pPr>
+        <w:rPr>
+          <w:sz w:val="32"/>
+          <w:szCs w:val="32"/>
+          <w:lang w:val="bg-BG"/>
+        </w:rPr>
+      </w:pPr>
+    </w:p>
+    <w:p>
+      <w:pPr>
+        <w:rPr>
+          <w:sz w:val="32"/>
+          <w:szCs w:val="32"/>
+          <w:lang w:val="bg-BG"/>
+        </w:rPr>
+      </w:pPr>
+      <w:r>
+        <w:rPr>
+          <w:sz w:val="32"/>
+          <w:szCs w:val="32"/>
+          <w:lang w:val="bg-BG"/>
+        </w:rPr>
+        <w:t>Тригери</w:t>
+      </w:r>
+    </w:p>
+    <w:p>
+      <w:pPr>
+        <w:rPr>
+          <w:lang w:val="bg-BG"/>
+        </w:rPr>
+      </w:pPr>
+      <w:r>
+        <w:rPr>
+          <w:lang w:val="bg-BG"/>
+        </w:rPr>
+        <w:t>Използваме следния тригер, за да проверяваме данните за служителите. Ако се въведе информация, която не може да е вярна, изписваме грешка и премахваме промените.</w:t>
+      </w:r>
+      <w:r>
+        <w:rPr>
+          <w:lang w:val="bg-BG"/>
+        </w:rPr>
+        <w:t xml:space="preserve"> Знаем, че </w:t>
+      </w:r>
+      <w:r>
+        <w:rPr>
+          <w:lang w:val="bg-BG"/>
+        </w:rPr>
+        <w:lastRenderedPageBreak/>
+        <w:t>няма как служител да е напуснал или да е уволнен преди да е назначен, затова проверяваме датите за наемане и напускане.</w:t>
+      </w:r>
+    </w:p>
+    <w:p>
+      <w:r>
+        <w:drawing>
+          <wp:inline distT="0" distB="0" distL="0" distR="0" wp14:anchorId="1646DF5E" wp14:editId="37F3CF53">
+            <wp:extent cx="3971925" cy="2847975"/>
+            <wp:effectExtent l="0" t="0" r="9525" b="9525"/>
+            <wp:docPr id="31" name="Picture 31"/>
+            <wp:cNvGraphicFramePr>
+              <a:graphicFrameLocks xmlns:a="http://schemas.openxmlformats.org/drawingml/2006/main" noChangeAspect="1"/>
+            </wp:cNvGraphicFramePr>
+            <a:graphic xmlns:a="http://schemas.openxmlformats.org/drawingml/2006/main">
+              <a:graphicData uri="http://schemas.openxmlformats.org/drawingml/2006/picture">
+                <pic:pic xmlns:pic="http://schemas.openxmlformats.org/drawingml/2006/picture">
+                  <pic:nvPicPr>
+                    <pic:cNvPr id="1" name=""/>
+                    <pic:cNvPicPr/>
+                  </pic:nvPicPr>
+                  <pic:blipFill>
+                    <a:blip r:embed="rId45"/>
+                    <a:stretch>
+                      <a:fillRect/>
+                    </a:stretch>
+                  </pic:blipFill>
+                  <pic:spPr>
+                    <a:xfrm>
+                      <a:off x="0" y="0"/>
+                      <a:ext cx="3971925" cy="2847975"/>
+                    </a:xfrm>
+                    <a:prstGeom prst="rect">
+                      <a:avLst/>
+                    </a:prstGeom>
+                  </pic:spPr>
+                </pic:pic>
+              </a:graphicData>
+            </a:graphic>
+          </wp:inline>
+        </w:drawing>
+      </w:r>
+    </w:p>
+    <w:p/>
+    <w:p>
+      <w:pPr>
+        <w:rPr>
+          <w:lang w:val="bg-BG"/>
+        </w:rPr>
+      </w:pPr>
+      <w:r>
+        <w:rPr>
+          <w:lang w:val="bg-BG"/>
+        </w:rPr>
+        <w:t>Със следния тригер, проверяваме дали се застъпват резервации за дадена стая. Ако се застъпват резервациите, изписваме грешка и премахваме промените. Също така с този тригер проверяваме дали датите са коректно зададени – няма как датата за пристигане да е след датата на напускане на хотела, а датата за резервация трябва със сигурност да е преди датата за пристигане.</w:t>
+      </w:r>
+    </w:p>
+    <w:p/>
+    <w:p>
+      <w:r>
+        <w:drawing>
+          <wp:inline distT="0" distB="0" distL="0" distR="0" wp14:anchorId="26528E2C" wp14:editId="693FF284">
+            <wp:extent cx="5972810" cy="2803525"/>
+            <wp:effectExtent l="0" t="0" r="8890" b="0"/>
+            <wp:docPr id="43" name="Picture 43"/>
+            <wp:cNvGraphicFramePr>
+              <a:graphicFrameLocks xmlns:a="http://schemas.openxmlformats.org/drawingml/2006/main" noChangeAspect="1"/>
+            </wp:cNvGraphicFramePr>
+            <a:graphic xmlns:a="http://schemas.openxmlformats.org/drawingml/2006/main">
+              <a:graphicData uri="http://schemas.openxmlformats.org/drawingml/2006/picture">
+                <pic:pic xmlns:pic="http://schemas.openxmlformats.org/drawingml/2006/picture">
+                  <pic:nvPicPr>
+                    <pic:cNvPr id="1" name=""/>
+                    <pic:cNvPicPr/>
+                  </pic:nvPicPr>
+                  <pic:blipFill>
+                    <a:blip r:embed="rId46"/>
+                    <a:stretch>
+                      <a:fillRect/>
+                    </a:stretch>
+                  </pic:blipFill>
+                  <pic:spPr>
+                    <a:xfrm>
+                      <a:off x="0" y="0"/>
+                      <a:ext cx="5972810" cy="2803525"/>
                     </a:xfrm>
                     <a:prstGeom prst="rect">
                       <a:avLst/>
